--- a/Магистратура/1 курс 2 семестр/Report/Titul.docx
+++ b/Магистратура/1 курс 2 семестр/Report/Titul.docx
@@ -378,7 +378,21 @@
           <w:sz w:val="24"/>
           <w:u w:val="single"/>
         </w:rPr>
-        <w:t xml:space="preserve">           производственной (научно-исследовательской)</w:t>
+        <w:t xml:space="preserve">           </w:t>
+      </w:r>
+      <w:r>
+        <w:rPr>
+          <w:sz w:val="24"/>
+          <w:u w:val="single"/>
+        </w:rPr>
+        <w:t xml:space="preserve">       </w:t>
+      </w:r>
+      <w:r>
+        <w:rPr>
+          <w:sz w:val="24"/>
+          <w:u w:val="single"/>
+        </w:rPr>
+        <w:t>производственной (научно-исследовательской)</w:t>
       </w:r>
       <w:r>
         <w:rPr>
@@ -450,28 +464,7 @@
           <w:sz w:val="24"/>
           <w:u w:val="single"/>
         </w:rPr>
-        <w:t xml:space="preserve">                                 </w:t>
-      </w:r>
-      <w:r>
-        <w:rPr>
-          <w:sz w:val="24"/>
-          <w:u w:val="single"/>
-        </w:rPr>
-        <w:t xml:space="preserve">     </w:t>
-      </w:r>
-      <w:r>
-        <w:rPr>
-          <w:sz w:val="24"/>
-          <w:u w:val="single"/>
-        </w:rPr>
-        <w:t xml:space="preserve">  </w:t>
-      </w:r>
-      <w:r>
-        <w:rPr>
-          <w:sz w:val="24"/>
-          <w:u w:val="single"/>
-        </w:rPr>
-        <w:t xml:space="preserve">кафедре </w:t>
+        <w:t xml:space="preserve">                           кафедре </w:t>
       </w:r>
       <w:r>
         <w:rPr>
@@ -483,9 +476,10 @@
       <w:r>
         <w:rPr>
           <w:sz w:val="24"/>
-          <w:u w:val="single"/>
-        </w:rPr>
-        <w:t>ИТ</w:t>
+          <w:szCs w:val="24"/>
+          <w:u w:val="single"/>
+        </w:rPr>
+        <w:t>Информационные технологии</w:t>
       </w:r>
       <w:r>
         <w:rPr>
@@ -773,7 +767,6 @@
         <w:rPr>
           <w:sz w:val="24"/>
           <w:u w:val="single"/>
-          <w:lang w:val="en-US"/>
         </w:rPr>
         <w:t>8</w:t>
       </w:r>
@@ -830,7 +823,6 @@
       </w:r>
       <w:r>
         <w:rPr>
-          <w:w w:val="99"/>
           <w:sz w:val="24"/>
           <w:u w:val="single"/>
         </w:rPr>
@@ -838,7 +830,6 @@
       </w:r>
       <w:r>
         <w:rPr>
-          <w:w w:val="99"/>
           <w:sz w:val="24"/>
           <w:u w:val="single"/>
         </w:rPr>
@@ -892,7 +883,14 @@
           <w:sz w:val="24"/>
           <w:u w:val="single"/>
         </w:rPr>
-        <w:t xml:space="preserve">        09.04.02</w:t>
+        <w:t xml:space="preserve">        </w:t>
+      </w:r>
+      <w:r>
+        <w:rPr>
+          <w:sz w:val="24"/>
+          <w:u w:val="single"/>
+        </w:rPr>
+        <w:t>09.04.02</w:t>
       </w:r>
       <w:r>
         <w:rPr>
@@ -1013,7 +1011,14 @@
           <w:sz w:val="24"/>
           <w:u w:val="single"/>
         </w:rPr>
-        <w:t xml:space="preserve">                  Информационные системы в научных исследованиях</w:t>
+        <w:t xml:space="preserve">                  </w:t>
+      </w:r>
+      <w:r>
+        <w:rPr>
+          <w:sz w:val="24"/>
+          <w:u w:val="single"/>
+        </w:rPr>
+        <w:t>Информационные системы в научных исследованиях</w:t>
       </w:r>
       <w:r>
         <w:rPr>
@@ -1305,47 +1310,36 @@
           <w:sz w:val="24"/>
           <w:szCs w:val="24"/>
         </w:rPr>
-        <w:t xml:space="preserve">          </w:t>
-      </w:r>
-      <w:r>
-        <w:rPr>
-          <w:sz w:val="24"/>
-          <w:szCs w:val="24"/>
-        </w:rPr>
-        <w:t xml:space="preserve"> </w:t>
-      </w:r>
-      <w:r>
-        <w:rPr>
-          <w:sz w:val="24"/>
-          <w:szCs w:val="24"/>
-          <w:u w:val="single"/>
-        </w:rPr>
-        <w:t xml:space="preserve">     доцент  </w:t>
-      </w:r>
-      <w:r>
-        <w:rPr>
-          <w:b/>
-          <w:bCs/>
-          <w:color w:val="FF0000"/>
-          <w:sz w:val="24"/>
-          <w:szCs w:val="24"/>
-          <w:u w:val="single"/>
-          <w:lang w:val="en-US"/>
-        </w:rPr>
-        <w:t>???</w:t>
-      </w:r>
-      <w:r>
-        <w:rPr>
-          <w:sz w:val="24"/>
-          <w:szCs w:val="24"/>
-          <w:u w:val="single"/>
-        </w:rPr>
-        <w:t xml:space="preserve">      </w:t>
-      </w:r>
-      <w:r>
-        <w:rPr>
-          <w:sz w:val="24"/>
-          <w:szCs w:val="24"/>
+        <w:t xml:space="preserve">    </w:t>
+      </w:r>
+      <w:r>
+        <w:rPr>
+          <w:sz w:val="24"/>
+          <w:szCs w:val="24"/>
+          <w:u w:val="single"/>
+        </w:rPr>
+        <w:t xml:space="preserve">   </w:t>
+      </w:r>
+      <w:r>
+        <w:rPr>
+          <w:sz w:val="24"/>
+          <w:szCs w:val="24"/>
+          <w:u w:val="single"/>
+        </w:rPr>
+        <w:t xml:space="preserve">доцент  </w:t>
+      </w:r>
+      <w:r>
+        <w:rPr>
+          <w:sz w:val="24"/>
+          <w:u w:val="single"/>
+        </w:rPr>
+        <w:t>к.ф.-м.н.</w:t>
+      </w:r>
+      <w:r>
+        <w:rPr>
+          <w:sz w:val="24"/>
+          <w:szCs w:val="24"/>
+          <w:u w:val="single"/>
         </w:rPr>
         <w:t xml:space="preserve">  </w:t>
       </w:r>
@@ -1354,7 +1348,7 @@
           <w:sz w:val="24"/>
           <w:szCs w:val="24"/>
         </w:rPr>
-        <w:t xml:space="preserve"> </w:t>
+        <w:t xml:space="preserve">  </w:t>
       </w:r>
       <w:r>
         <w:rPr>
@@ -1499,7 +1493,7 @@
           <w:sz w:val="16"/>
           <w:szCs w:val="16"/>
         </w:rPr>
-        <w:t xml:space="preserve"> </w:t>
+        <w:t xml:space="preserve">  </w:t>
       </w:r>
       <w:r>
         <w:rPr>
@@ -1544,7 +1538,7 @@
           <w:sz w:val="24"/>
           <w:szCs w:val="24"/>
         </w:rPr>
-        <w:t xml:space="preserve">      Оценка _________________  </w:t>
+        <w:t xml:space="preserve"> Оценка _________________  </w:t>
       </w:r>
       <w:r>
         <w:rPr>
@@ -1619,6 +1613,19 @@
           <w:szCs w:val="17"/>
         </w:rPr>
         <w:tab/>
+      </w:r>
+      <w:r>
+        <w:rPr>
+          <w:sz w:val="17"/>
+          <w:szCs w:val="17"/>
+        </w:rPr>
+        <w:t xml:space="preserve">             </w:t>
+      </w:r>
+      <w:r>
+        <w:rPr>
+          <w:sz w:val="17"/>
+          <w:szCs w:val="17"/>
+        </w:rPr>
         <w:t>подпись</w:t>
       </w:r>
       <w:r>
@@ -1647,6 +1654,36 @@
         <w:rPr>
           <w:sz w:val="17"/>
           <w:szCs w:val="17"/>
+        </w:rPr>
+      </w:pPr>
+    </w:p>
+    <w:p>
+      <w:pPr>
+        <w:spacing w:line="360" w:lineRule="auto"/>
+        <w:jc w:val="center"/>
+        <w:rPr>
+          <w:sz w:val="24"/>
+          <w:szCs w:val="24"/>
+        </w:rPr>
+      </w:pPr>
+    </w:p>
+    <w:p>
+      <w:pPr>
+        <w:spacing w:line="360" w:lineRule="auto"/>
+        <w:jc w:val="center"/>
+        <w:rPr>
+          <w:sz w:val="24"/>
+          <w:szCs w:val="24"/>
+        </w:rPr>
+      </w:pPr>
+    </w:p>
+    <w:p>
+      <w:pPr>
+        <w:spacing w:line="360" w:lineRule="auto"/>
+        <w:jc w:val="center"/>
+        <w:rPr>
+          <w:sz w:val="24"/>
+          <w:szCs w:val="24"/>
         </w:rPr>
       </w:pPr>
     </w:p>
@@ -2153,14 +2190,36 @@
           <w:sz w:val="24"/>
           <w:u w:val="single"/>
         </w:rPr>
-        <w:t xml:space="preserve">                             </w:t>
-      </w:r>
-      <w:r>
-        <w:rPr>
-          <w:sz w:val="24"/>
-          <w:u w:val="single"/>
-        </w:rPr>
-        <w:t>кафедре «ИТ»   ДГТУ</w:t>
+        <w:t xml:space="preserve">             </w:t>
+      </w:r>
+      <w:r>
+        <w:rPr>
+          <w:sz w:val="24"/>
+          <w:u w:val="single"/>
+        </w:rPr>
+        <w:t xml:space="preserve"> </w:t>
+      </w:r>
+      <w:r>
+        <w:rPr>
+          <w:sz w:val="24"/>
+          <w:u w:val="single"/>
+        </w:rPr>
+        <w:t>кафедре «</w:t>
+      </w:r>
+      <w:r>
+        <w:rPr>
+          <w:sz w:val="24"/>
+          <w:szCs w:val="24"/>
+          <w:u w:val="single"/>
+        </w:rPr>
+        <w:t>Информационные технологии</w:t>
+      </w:r>
+      <w:r>
+        <w:rPr>
+          <w:sz w:val="24"/>
+          <w:u w:val="single"/>
+        </w:rPr>
+        <w:t>»   ДГТУ</w:t>
       </w:r>
       <w:r>
         <w:rPr>
@@ -2595,7 +2654,6 @@
         <w:rPr>
           <w:sz w:val="24"/>
           <w:u w:val="single"/>
-          <w:lang w:val="en-US"/>
         </w:rPr>
         <w:t>8</w:t>
       </w:r>
@@ -3578,8 +3636,6 @@
           <w:cols w:space="720"/>
         </w:sectPr>
       </w:pPr>
-      <w:bookmarkStart w:id="28" w:name="_GoBack"/>
-      <w:bookmarkEnd w:id="28"/>
     </w:p>
     <w:p>
       <w:pPr>
@@ -3670,23 +3726,23 @@
         <w:spacing w:before="124"/>
         <w:ind w:left="868" w:right="827" w:firstLine="1"/>
       </w:pPr>
-      <w:bookmarkStart w:id="29" w:name="_Toc9529866"/>
-      <w:bookmarkStart w:id="30" w:name="_Toc9530085"/>
-      <w:bookmarkStart w:id="31" w:name="_Toc9530233"/>
-      <w:bookmarkStart w:id="32" w:name="_Toc9536625"/>
-      <w:bookmarkStart w:id="33" w:name="_Toc9538353"/>
-      <w:bookmarkStart w:id="34" w:name="_Toc9538387"/>
-      <w:bookmarkStart w:id="35" w:name="_Toc9541325"/>
+      <w:bookmarkStart w:id="28" w:name="_Toc9529866"/>
+      <w:bookmarkStart w:id="29" w:name="_Toc9530085"/>
+      <w:bookmarkStart w:id="30" w:name="_Toc9530233"/>
+      <w:bookmarkStart w:id="31" w:name="_Toc9536625"/>
+      <w:bookmarkStart w:id="32" w:name="_Toc9538353"/>
+      <w:bookmarkStart w:id="33" w:name="_Toc9538387"/>
+      <w:bookmarkStart w:id="34" w:name="_Toc9541325"/>
       <w:r>
         <w:t>ФЕДЕРАЛЬНОЕ ГОСУДАРСТВЕННОЕ БЮДЖЕТНОЕ ОБРАЗОВАТЕЛЬНОЕ УЧРЕЖДЕНИЕ ВЫСШЕГО ОБРАЗОВАНИЯ</w:t>
       </w:r>
+      <w:bookmarkEnd w:id="28"/>
       <w:bookmarkEnd w:id="29"/>
       <w:bookmarkEnd w:id="30"/>
       <w:bookmarkEnd w:id="31"/>
       <w:bookmarkEnd w:id="32"/>
       <w:bookmarkEnd w:id="33"/>
       <w:bookmarkEnd w:id="34"/>
-      <w:bookmarkEnd w:id="35"/>
     </w:p>
     <w:p>
       <w:pPr>
@@ -4164,21 +4220,21 @@
         <w:ind w:left="343" w:right="319" w:firstLine="0"/>
         <w:jc w:val="center"/>
       </w:pPr>
-      <w:bookmarkStart w:id="36" w:name="_Toc9530086"/>
-      <w:bookmarkStart w:id="37" w:name="_Toc9530234"/>
-      <w:bookmarkStart w:id="38" w:name="_Toc9536626"/>
-      <w:bookmarkStart w:id="39" w:name="_Toc9538354"/>
-      <w:bookmarkStart w:id="40" w:name="_Toc9538388"/>
-      <w:bookmarkStart w:id="41" w:name="_Toc9541326"/>
+      <w:bookmarkStart w:id="35" w:name="_Toc9530086"/>
+      <w:bookmarkStart w:id="36" w:name="_Toc9530234"/>
+      <w:bookmarkStart w:id="37" w:name="_Toc9536626"/>
+      <w:bookmarkStart w:id="38" w:name="_Toc9538354"/>
+      <w:bookmarkStart w:id="39" w:name="_Toc9538388"/>
+      <w:bookmarkStart w:id="40" w:name="_Toc9541326"/>
       <w:r>
         <w:t>Рабочий график (план) проведения практики</w:t>
       </w:r>
+      <w:bookmarkEnd w:id="35"/>
       <w:bookmarkEnd w:id="36"/>
       <w:bookmarkEnd w:id="37"/>
       <w:bookmarkEnd w:id="38"/>
       <w:bookmarkEnd w:id="39"/>
       <w:bookmarkEnd w:id="40"/>
-      <w:bookmarkEnd w:id="41"/>
     </w:p>
     <w:p>
       <w:pPr>
@@ -4861,16 +4917,14 @@
                 <w:szCs w:val="26"/>
               </w:rPr>
             </w:pPr>
-            <w:proofErr w:type="spellStart"/>
             <w:r>
               <w:rPr>
                 <w:sz w:val="26"/>
                 <w:szCs w:val="26"/>
                 <w:lang w:val="ru-RU"/>
               </w:rPr>
-              <w:t>Формирвание</w:t>
-            </w:r>
-            <w:proofErr w:type="spellEnd"/>
+              <w:t>Формирование</w:t>
+            </w:r>
             <w:r>
               <w:rPr>
                 <w:sz w:val="26"/>
@@ -5961,16 +6015,7 @@
                 <w:szCs w:val="24"/>
                 <w:lang w:val="en-US"/>
               </w:rPr>
-              <w:t>25</w:t>
-            </w:r>
-            <w:r>
-              <w:rPr>
-                <w:color w:val="171717"/>
-                <w:sz w:val="24"/>
-                <w:szCs w:val="24"/>
-                <w:lang w:val="en-US"/>
-              </w:rPr>
-              <w:t>.0</w:t>
+              <w:t>25.0</w:t>
             </w:r>
             <w:r>
               <w:rPr>
@@ -6105,43 +6150,7 @@
                 <w:szCs w:val="24"/>
                 <w:lang w:val="en-US"/>
               </w:rPr>
-              <w:t>1</w:t>
-            </w:r>
-            <w:r>
-              <w:rPr>
-                <w:color w:val="171717"/>
-                <w:sz w:val="24"/>
-                <w:szCs w:val="24"/>
-                <w:lang w:val="en-US"/>
-              </w:rPr>
-              <w:t>8</w:t>
-            </w:r>
-            <w:r>
-              <w:rPr>
-                <w:color w:val="171717"/>
-                <w:sz w:val="24"/>
-                <w:szCs w:val="24"/>
-                <w:lang w:val="en-US"/>
-              </w:rPr>
-              <w:t>.0</w:t>
-            </w:r>
-            <w:r>
-              <w:rPr>
-                <w:color w:val="171717"/>
-                <w:sz w:val="24"/>
-                <w:szCs w:val="24"/>
-                <w:lang w:val="en-US"/>
-              </w:rPr>
-              <w:t>4</w:t>
-            </w:r>
-            <w:r>
-              <w:rPr>
-                <w:color w:val="171717"/>
-                <w:sz w:val="24"/>
-                <w:szCs w:val="24"/>
-                <w:lang w:val="en-US"/>
-              </w:rPr>
-              <w:t>.2020</w:t>
+              <w:t>18.04.2020</w:t>
             </w:r>
           </w:p>
         </w:tc>
@@ -6518,6 +6527,8 @@
         </w:rPr>
         <w:t xml:space="preserve"> Дмитрий Витальевич</w:t>
       </w:r>
+      <w:bookmarkStart w:id="41" w:name="_GoBack"/>
+      <w:bookmarkEnd w:id="41"/>
       <w:r>
         <w:rPr>
           <w:sz w:val="28"/>
@@ -6867,15 +6878,7 @@
           <w:szCs w:val="28"/>
           <w:u w:val="single"/>
         </w:rPr>
-        <w:t>продемонстрировал хорошие теоретические и практические знания</w:t>
-      </w:r>
-      <w:r>
-        <w:rPr>
-          <w:sz w:val="28"/>
-          <w:szCs w:val="28"/>
-          <w:u w:val="single"/>
-        </w:rPr>
-        <w:t xml:space="preserve">, </w:t>
+        <w:t xml:space="preserve">продемонстрировал хорошие теоретические и практические знания, </w:t>
       </w:r>
       <w:r>
         <w:rPr>
@@ -8080,6 +8083,7 @@
     <w:lsdException w:name="HTML Sample" w:semiHidden="1" w:unhideWhenUsed="1"/>
     <w:lsdException w:name="HTML Typewriter" w:semiHidden="1" w:unhideWhenUsed="1"/>
     <w:lsdException w:name="HTML Variable" w:semiHidden="1" w:unhideWhenUsed="1"/>
+    <w:lsdException w:name="Normal Table" w:semiHidden="1" w:unhideWhenUsed="1"/>
     <w:lsdException w:name="annotation subject" w:semiHidden="1" w:unhideWhenUsed="1"/>
     <w:lsdException w:name="No List" w:semiHidden="1" w:unhideWhenUsed="1"/>
     <w:lsdException w:name="Outline List 1" w:semiHidden="1" w:unhideWhenUsed="1"/>
@@ -8122,8 +8126,11 @@
     <w:lsdException w:name="Table Contemporary" w:semiHidden="1" w:unhideWhenUsed="1"/>
     <w:lsdException w:name="Table Elegant" w:semiHidden="1" w:unhideWhenUsed="1"/>
     <w:lsdException w:name="Table Professional" w:semiHidden="1" w:unhideWhenUsed="1"/>
+    <w:lsdException w:name="Table Subtle 1" w:semiHidden="1" w:unhideWhenUsed="1"/>
     <w:lsdException w:name="Table Subtle 2" w:semiHidden="1" w:unhideWhenUsed="1"/>
     <w:lsdException w:name="Table Web 1" w:semiHidden="1" w:unhideWhenUsed="1"/>
+    <w:lsdException w:name="Table Web 2" w:semiHidden="1" w:unhideWhenUsed="1"/>
+    <w:lsdException w:name="Table Web 3" w:semiHidden="1" w:unhideWhenUsed="1"/>
     <w:lsdException w:name="Balloon Text" w:semiHidden="1" w:unhideWhenUsed="1"/>
     <w:lsdException w:name="Table Grid" w:uiPriority="59"/>
     <w:lsdException w:name="Table Theme" w:semiHidden="1" w:unhideWhenUsed="1"/>
@@ -8864,7 +8871,7 @@
 </file>
 
 <file path=customXml/itemProps1.xml><?xml version="1.0" encoding="utf-8"?>
-<ds:datastoreItem xmlns:ds="http://schemas.openxmlformats.org/officeDocument/2006/customXml" ds:itemID="{E2F5C8F3-4D57-EE4C-A0FC-97AC88124383}">
+<ds:datastoreItem xmlns:ds="http://schemas.openxmlformats.org/officeDocument/2006/customXml" ds:itemID="{207F3779-8D89-8E40-95F9-41D5D0166EA4}">
   <ds:schemaRefs>
     <ds:schemaRef ds:uri="http://schemas.openxmlformats.org/officeDocument/2006/bibliography"/>
   </ds:schemaRefs>
